--- a/block 3/Assignment Block 3 - Security Invesments .docx
+++ b/block 3/Assignment Block 3 - Security Invesments .docx
@@ -51,14 +51,7 @@
           <w:sz w:val="20"/>
           <w:szCs w:val="20"/>
         </w:rPr>
-        <w:t>In this report, we consider a security issue and then evaluate the different stakeholders associated to that issue. We highlight how the differences in security metrics reveal different aspects of security performance for different parties. We also identif</w:t>
-      </w:r>
-      <w:r>
-        <w:rPr>
-          <w:sz w:val="20"/>
-          <w:szCs w:val="20"/>
-        </w:rPr>
-        <w:t>y several strategies for each of the stakeholders. Then, we pick one strategy and evaluate its feasibility by estimating its Return on Security Investment (ROSI).</w:t>
+        <w:t>In this report, we consider a security issue and then evaluate the different stakeholders associated to that issue. We highlight how the differences in security metrics reveal different aspects of security performance for different parties. We also identify several strategies for each of the stakeholders. Then, we pick one strategy and evaluate its feasibility by estimating its Return on Security Investment (ROSI).</w:t>
       </w:r>
     </w:p>
     <w:p>
@@ -126,21 +119,7 @@
           <w:sz w:val="20"/>
           <w:szCs w:val="20"/>
         </w:rPr>
-        <w:t>The security issue under consideration is the presence of malware infected apps</w:t>
-      </w:r>
-      <w:r>
-        <w:rPr>
-          <w:sz w:val="20"/>
-          <w:szCs w:val="20"/>
-        </w:rPr>
-        <w:t xml:space="preserve"> on an app platform. There are multiple stakeholders of the security issue at hand. The one particular problem owner that we will evaluate our security metrics on is the ‘‘user of a platform”. Other problem owners are the platform owners and the developers</w:t>
-      </w:r>
-      <w:r>
-        <w:rPr>
-          <w:sz w:val="20"/>
-          <w:szCs w:val="20"/>
-        </w:rPr>
-        <w:t xml:space="preserve"> who develop the apps that are hosted on a platform. These parties will be discussed </w:t>
+        <w:t xml:space="preserve">The security issue under consideration is the presence of malware infected apps on an app platform. There are multiple stakeholders of the security issue at hand. The one particular problem owner that we will evaluate our security metrics on is the ‘‘user of a platform”. Other problem owners are the platform owners and the developers who develop the apps that are hosted on a platform. These parties will be discussed </w:t>
       </w:r>
       <w:r>
         <w:rPr>
@@ -182,55 +161,34 @@
           <w:sz w:val="20"/>
           <w:szCs w:val="20"/>
         </w:rPr>
-        <w:t xml:space="preserve">Just like the last time, we assume those apps to be malicious which were last updated more than 50 days ago. We </w:t>
-      </w:r>
-      <w:r>
-        <w:rPr>
-          <w:sz w:val="20"/>
-          <w:szCs w:val="20"/>
-        </w:rPr>
-        <w:t xml:space="preserve">make this assumption because there is no security related information in our dataset. We chose 50 days as a suitable number based on the distribution of the last-updated-days values. </w:t>
-      </w:r>
-    </w:p>
-    <w:p>
-      <w:pPr>
-        <w:spacing w:line="240" w:lineRule="auto"/>
-        <w:jc w:val="both"/>
-        <w:rPr>
-          <w:sz w:val="20"/>
-          <w:szCs w:val="20"/>
-        </w:rPr>
-      </w:pPr>
-    </w:p>
-    <w:p>
-      <w:pPr>
-        <w:spacing w:line="240" w:lineRule="auto"/>
-        <w:jc w:val="both"/>
-        <w:rPr>
-          <w:sz w:val="20"/>
-          <w:szCs w:val="20"/>
-        </w:rPr>
-      </w:pPr>
-      <w:r>
-        <w:rPr>
-          <w:sz w:val="20"/>
-          <w:szCs w:val="20"/>
-        </w:rPr>
-        <w:t xml:space="preserve">Moreover, since this time we consider the problem owner as ‘users of a </w:t>
-      </w:r>
-      <w:r>
-        <w:rPr>
-          <w:sz w:val="20"/>
-          <w:szCs w:val="20"/>
-        </w:rPr>
-        <w:t xml:space="preserve">platform’, we also assume that the probability of a certain user downloading the app from a certain category is uniform, so there is no need to consider individual categories for different types of users - each category is equally likely. Also, the impact </w:t>
-      </w:r>
-      <w:r>
-        <w:rPr>
-          <w:sz w:val="20"/>
-          <w:szCs w:val="20"/>
-        </w:rPr>
-        <w:t>of a malicious app on a certain user is also uniform. We use these assumptions because we do not have the data to actually calculate these values, and these assumptions help make sense of the metrics</w:t>
+        <w:t xml:space="preserve">Just like the last time, we assume those apps to be malicious which were last updated more than 50 days ago. We make this assumption because there is no security related information in our dataset. We chose 50 days as a suitable number based on the distribution of the last-updated-days values. </w:t>
+      </w:r>
+    </w:p>
+    <w:p>
+      <w:pPr>
+        <w:spacing w:line="240" w:lineRule="auto"/>
+        <w:jc w:val="both"/>
+        <w:rPr>
+          <w:sz w:val="20"/>
+          <w:szCs w:val="20"/>
+        </w:rPr>
+      </w:pPr>
+    </w:p>
+    <w:p>
+      <w:pPr>
+        <w:spacing w:line="240" w:lineRule="auto"/>
+        <w:jc w:val="both"/>
+        <w:rPr>
+          <w:sz w:val="20"/>
+          <w:szCs w:val="20"/>
+        </w:rPr>
+      </w:pPr>
+      <w:r>
+        <w:rPr>
+          <w:sz w:val="20"/>
+          <w:szCs w:val="20"/>
+        </w:rPr>
+        <w:t>Moreover, since this time we consider the problem owner as ‘users of a platform’, we also assume that the probability of a certain user downloading the app from a certain category is uniform, so there is no need to consider individual categories for different types of users - each category is equally likely. Also, the impact of a malicious app on a certain user is also uniform. We use these assumptions because we do not have the data to actually calculate these values, and these assumptions help make sense of the metrics</w:t>
       </w:r>
       <w:r>
         <w:rPr>
@@ -262,8 +220,8 @@
         </w:rPr>
         <w:drawing>
           <wp:inline distT="114300" distB="114300" distL="114300" distR="114300">
-            <wp:extent cx="3090863" cy="1170856"/>
-            <wp:effectExtent l="0" t="0" r="0" b="0"/>
+            <wp:extent cx="2887980" cy="1112520"/>
+            <wp:effectExtent l="76200" t="76200" r="140970" b="125730"/>
             <wp:docPr id="2" name="image4.png"/>
             <wp:cNvGraphicFramePr/>
             <a:graphic xmlns:a="http://schemas.openxmlformats.org/drawingml/2006/main">
@@ -283,12 +241,25 @@
                   <pic:spPr>
                     <a:xfrm>
                       <a:off x="0" y="0"/>
-                      <a:ext cx="3090863" cy="1170856"/>
+                      <a:ext cx="2889340" cy="1113044"/>
                     </a:xfrm>
                     <a:prstGeom prst="rect">
                       <a:avLst/>
                     </a:prstGeom>
-                    <a:ln/>
+                    <a:ln w="38100" cap="sq">
+                      <a:solidFill>
+                        <a:srgbClr val="000000"/>
+                      </a:solidFill>
+                      <a:prstDash val="solid"/>
+                      <a:miter lim="800000"/>
+                    </a:ln>
+                    <a:effectLst>
+                      <a:outerShdw blurRad="50800" dist="38100" dir="2700000" algn="tl" rotWithShape="0">
+                        <a:srgbClr val="000000">
+                          <a:alpha val="43000"/>
+                        </a:srgbClr>
+                      </a:outerShdw>
+                    </a:effectLst>
                   </pic:spPr>
                 </pic:pic>
               </a:graphicData>
@@ -312,55 +283,34 @@
           <w:szCs w:val="20"/>
         </w:rPr>
         <w:lastRenderedPageBreak/>
-        <w:t>The first met</w:t>
-      </w:r>
-      <w:r>
-        <w:rPr>
-          <w:sz w:val="20"/>
-          <w:szCs w:val="20"/>
-        </w:rPr>
-        <w:t>ric measures the degree of maliciousness of a platform based on the fraction of malicious apps that are present on that platform. This metric is directly relevant to the platform owners, but can help users of a platform in choosing a suitable platform as w</w:t>
-      </w:r>
-      <w:r>
-        <w:rPr>
-          <w:sz w:val="20"/>
-          <w:szCs w:val="20"/>
-        </w:rPr>
-        <w:t>ell. If security of a platform is a factor based on which different platforms are ranked, then this metric will help form that ranking.</w:t>
-      </w:r>
-    </w:p>
-    <w:p>
-      <w:pPr>
-        <w:spacing w:line="240" w:lineRule="auto"/>
-        <w:jc w:val="both"/>
-        <w:rPr>
-          <w:sz w:val="20"/>
-          <w:szCs w:val="20"/>
-        </w:rPr>
-      </w:pPr>
-    </w:p>
-    <w:p>
-      <w:pPr>
-        <w:spacing w:line="240" w:lineRule="auto"/>
-        <w:jc w:val="both"/>
-        <w:rPr>
-          <w:sz w:val="20"/>
-          <w:szCs w:val="20"/>
-        </w:rPr>
-      </w:pPr>
-      <w:r>
-        <w:rPr>
-          <w:sz w:val="20"/>
-          <w:szCs w:val="20"/>
-        </w:rPr>
-        <w:t>This metric will be 0 if no app is malicious and 1 if all apps are malicious. In this way, it is a normalized metric th</w:t>
-      </w:r>
-      <w:r>
-        <w:rPr>
-          <w:sz w:val="20"/>
-          <w:szCs w:val="20"/>
-        </w:rPr>
-        <w:t xml:space="preserve">at can be used to compare multiple platforms. </w:t>
+        <w:t>The first metric measures the degree of maliciousness of a platform based on the fraction of malicious apps that are present on that platform. This metric is directly relevant to the platform owners, but can help users of a platform in choosing a suitable platform as well. If security of a platform is a factor based on which different platforms are ranked, then this metric will help form that ranking.</w:t>
+      </w:r>
+    </w:p>
+    <w:p>
+      <w:pPr>
+        <w:spacing w:line="240" w:lineRule="auto"/>
+        <w:jc w:val="both"/>
+        <w:rPr>
+          <w:sz w:val="20"/>
+          <w:szCs w:val="20"/>
+        </w:rPr>
+      </w:pPr>
+    </w:p>
+    <w:p>
+      <w:pPr>
+        <w:spacing w:line="240" w:lineRule="auto"/>
+        <w:jc w:val="both"/>
+        <w:rPr>
+          <w:sz w:val="20"/>
+          <w:szCs w:val="20"/>
+        </w:rPr>
+      </w:pPr>
+      <w:r>
+        <w:rPr>
+          <w:sz w:val="20"/>
+          <w:szCs w:val="20"/>
+        </w:rPr>
+        <w:t xml:space="preserve">This metric will be 0 if no app is malicious and 1 if all apps are malicious. In this way, it is a normalized metric that can be used to compare multiple platforms. </w:t>
       </w:r>
     </w:p>
     <w:p>
@@ -394,14 +344,7 @@
           <w:sz w:val="20"/>
           <w:szCs w:val="20"/>
         </w:rPr>
-        <w:t xml:space="preserve"> shows the maliciousness of Baidu and 360. It is clear that 360 is much more malicious than Baidu, and the reason is solely the number of malicious apps. This metric highlights the fact that if two p</w:t>
-      </w:r>
-      <w:r>
-        <w:rPr>
-          <w:sz w:val="20"/>
-          <w:szCs w:val="20"/>
-        </w:rPr>
-        <w:t xml:space="preserve">latforms have the same number of apps, where one platform regularly patches its apps (or rather the developers of that platform do that) while the other </w:t>
+        <w:t xml:space="preserve"> shows the maliciousness of Baidu and 360. It is clear that 360 is much more malicious than Baidu, and the reason is solely the number of malicious apps. This metric highlights the fact that if two platforms have the same number of apps, where one platform regularly patches its apps (or rather the developers of that platform do that) while the other </w:t>
       </w:r>
       <w:r>
         <w:rPr>
@@ -415,21 +358,7 @@
           <w:sz w:val="20"/>
           <w:szCs w:val="20"/>
         </w:rPr>
-        <w:t>, the latter one will be more malicious than the former. It also highlights that if a much small</w:t>
-      </w:r>
-      <w:r>
-        <w:rPr>
-          <w:sz w:val="20"/>
-          <w:szCs w:val="20"/>
-        </w:rPr>
-        <w:t>er platform (in terms of number of apps hosted) does not regularly patch the apps, compared to a much bigger platform that imposes such restrictions of regular app updates, the smaller platform will be more malicious than the bigger one, even though the si</w:t>
-      </w:r>
-      <w:r>
-        <w:rPr>
-          <w:sz w:val="20"/>
-          <w:szCs w:val="20"/>
-        </w:rPr>
-        <w:t>zes of the platform suggest otherwise.</w:t>
+        <w:t>, the latter one will be more malicious than the former. It also highlights that if a much smaller platform (in terms of number of apps hosted) does not regularly patch the apps, compared to a much bigger platform that imposes such restrictions of regular app updates, the smaller platform will be more malicious than the bigger one, even though the sizes of the platform suggest otherwise.</w:t>
       </w:r>
     </w:p>
     <w:p>
@@ -446,14 +375,27 @@
       <w:r>
         <w:t xml:space="preserve">Table </w:t>
       </w:r>
-      <w:fldSimple w:instr=" SEQ Table \* ARABIC ">
-        <w:r>
-          <w:rPr>
-            <w:noProof/>
-          </w:rPr>
-          <w:t>1</w:t>
-        </w:r>
-      </w:fldSimple>
+      <w:r>
+        <w:fldChar w:fldCharType="begin"/>
+      </w:r>
+      <w:r>
+        <w:instrText xml:space="preserve"> SEQ Table \* ARABIC </w:instrText>
+      </w:r>
+      <w:r>
+        <w:fldChar w:fldCharType="separate"/>
+      </w:r>
+      <w:r>
+        <w:rPr>
+          <w:noProof/>
+        </w:rPr>
+        <w:t>1</w:t>
+      </w:r>
+      <w:r>
+        <w:rPr>
+          <w:noProof/>
+        </w:rPr>
+        <w:fldChar w:fldCharType="end"/>
+      </w:r>
       <w:r>
         <w:t>: Metrics evaluation</w:t>
       </w:r>
@@ -1280,8 +1222,8 @@
         </w:rPr>
         <w:drawing>
           <wp:inline distT="114300" distB="114300" distL="114300" distR="114300">
-            <wp:extent cx="3929063" cy="1404136"/>
-            <wp:effectExtent l="0" t="0" r="0" b="0"/>
+            <wp:extent cx="3855720" cy="1379220"/>
+            <wp:effectExtent l="76200" t="76200" r="125730" b="125730"/>
             <wp:docPr id="1" name="image2.png"/>
             <wp:cNvGraphicFramePr/>
             <a:graphic xmlns:a="http://schemas.openxmlformats.org/drawingml/2006/main">
@@ -1301,12 +1243,25 @@
                   <pic:spPr>
                     <a:xfrm>
                       <a:off x="0" y="0"/>
-                      <a:ext cx="3929063" cy="1404136"/>
+                      <a:ext cx="3856137" cy="1379369"/>
                     </a:xfrm>
                     <a:prstGeom prst="rect">
                       <a:avLst/>
                     </a:prstGeom>
-                    <a:ln/>
+                    <a:ln w="38100" cap="sq">
+                      <a:solidFill>
+                        <a:srgbClr val="000000"/>
+                      </a:solidFill>
+                      <a:prstDash val="solid"/>
+                      <a:miter lim="800000"/>
+                    </a:ln>
+                    <a:effectLst>
+                      <a:outerShdw blurRad="50800" dist="38100" dir="2700000" algn="tl" rotWithShape="0">
+                        <a:srgbClr val="000000">
+                          <a:alpha val="43000"/>
+                        </a:srgbClr>
+                      </a:outerShdw>
+                    </a:effectLst>
                   </pic:spPr>
                 </pic:pic>
               </a:graphicData>
@@ -1329,14 +1284,7 @@
           <w:sz w:val="20"/>
           <w:szCs w:val="20"/>
         </w:rPr>
-        <w:t>The second metric measures the collective impact on the users of a platform because of malicious apps on that platform. This metric is directly relevant to the users of a platform, but the developers may take it into account if they want to check user sati</w:t>
-      </w:r>
-      <w:r>
-        <w:rPr>
-          <w:sz w:val="20"/>
-          <w:szCs w:val="20"/>
-        </w:rPr>
-        <w:t xml:space="preserve">sfaction of their apps, for example. This metric’s value also lies between 0 and 1, where 1 means total impact on all users, while 0 means no impact on any user. </w:t>
+        <w:t xml:space="preserve">The second metric measures the collective impact on the users of a platform because of malicious apps on that platform. This metric is directly relevant to the users of a platform, but the developers may take it into account if they want to check user satisfaction of their apps, for example. This metric’s value also lies between 0 and 1, where 1 means total impact on all users, while 0 means no impact on any user. </w:t>
       </w:r>
     </w:p>
     <w:p>
@@ -1353,28 +1301,7 @@
           <w:sz w:val="20"/>
           <w:szCs w:val="20"/>
         </w:rPr>
-        <w:t xml:space="preserve">This metric highlights the following difference in security performance: The impact on users </w:t>
-      </w:r>
-      <w:r>
-        <w:rPr>
-          <w:sz w:val="20"/>
-          <w:szCs w:val="20"/>
-        </w:rPr>
-        <w:t>is directly affected by the number of apps that the users are using (or in other words, a platform is hosting) and the number of times those apps have been downloaded. For example, suppose that a platform ‘A’ only hosts one app which is downloaded by 10 mi</w:t>
-      </w:r>
-      <w:r>
-        <w:rPr>
-          <w:sz w:val="20"/>
-          <w:szCs w:val="20"/>
-        </w:rPr>
-        <w:t>llion people, and another platform ‘B’ hosts 1 million apps but the total user base of that platform is 5 million people. Platform ‘A’ will have a much higher impact if that one app that it hosts was to go malicious, as compared to platform ‘B’, where even</w:t>
-      </w:r>
-      <w:r>
-        <w:rPr>
-          <w:sz w:val="20"/>
-          <w:szCs w:val="20"/>
-        </w:rPr>
-        <w:t xml:space="preserve"> if all the apps were to go malicious, it will only have half of that impact. </w:t>
+        <w:t xml:space="preserve">This metric highlights the following difference in security performance: The impact on users is directly affected by the number of apps that the users are using (or in other words, a platform is hosting) and the number of times those apps have been downloaded. For example, suppose that a platform ‘A’ only hosts one app which is downloaded by 10 million people, and another platform ‘B’ hosts 1 million apps but the total user base of that platform is 5 million people. Platform ‘A’ will have a much higher impact if that one app that it hosts was to go malicious, as compared to platform ‘B’, where even if all the apps were to go malicious, it will only have half of that impact. </w:t>
       </w:r>
     </w:p>
     <w:p>
@@ -1399,21 +1326,7 @@
           <w:sz w:val="20"/>
           <w:szCs w:val="20"/>
         </w:rPr>
-        <w:t xml:space="preserve"> shows the values of impact for the users of Baidu and 360. Clearly, the impact for users of 360 is much higher than the users of Baidu, even though Baidu is a much mor</w:t>
-      </w:r>
-      <w:r>
-        <w:rPr>
-          <w:sz w:val="20"/>
-          <w:szCs w:val="20"/>
-        </w:rPr>
-        <w:t>e popular platform (and has many more downloads than 360). This shows that if the metric’s value is 1, it means that all the apps on a platform are malicious so there is a total impact. However, if the metric’s value is 0, it can either mean that no app on</w:t>
-      </w:r>
-      <w:r>
-        <w:rPr>
-          <w:sz w:val="20"/>
-          <w:szCs w:val="20"/>
-        </w:rPr>
-        <w:t xml:space="preserve"> that platform is malicious, or that nobody downloaded any app from that platform. The </w:t>
+        <w:t xml:space="preserve"> shows the values of impact for the users of Baidu and 360. Clearly, the impact for users of 360 is much higher than the users of Baidu, even though Baidu is a much more popular platform (and has many more downloads than 360). This shows that if the metric’s value is 1, it means that all the apps on a platform are malicious so there is a total impact. However, if the metric’s value is 0, it can either mean that no app on that platform is malicious, or that nobody downloaded any app from that platform. The </w:t>
       </w:r>
       <w:r>
         <w:rPr>
@@ -1461,10 +1374,7 @@
         <w:t>Strategies</w:t>
       </w:r>
       <w:r>
-        <w:t xml:space="preserve"> by Problem Owner (User</w:t>
-      </w:r>
-      <w:r>
-        <w:t xml:space="preserve">s) </w:t>
+        <w:t xml:space="preserve"> by Problem Owner (Users) </w:t>
       </w:r>
       <w:r>
         <w:rPr>
@@ -1487,14 +1397,7 @@
           <w:sz w:val="20"/>
           <w:szCs w:val="20"/>
         </w:rPr>
-        <w:t>The are several strategies that customers can take in order to mitigate the risk of downloading/using a malicious app. Since the users lie at the lowest level of the ecosystem, the only strategies that they can take are to protect themselves from dire</w:t>
-      </w:r>
-      <w:r>
-        <w:rPr>
-          <w:sz w:val="20"/>
-          <w:szCs w:val="20"/>
-        </w:rPr>
-        <w:t>ct impact. Strategies for indirect impact and supporting their business (from the slides) are not applicable in their context.</w:t>
+        <w:t>The are several strategies that customers can take in order to mitigate the risk of downloading/using a malicious app. Since the users lie at the lowest level of the ecosystem, the only strategies that they can take are to protect themselves from direct impact. Strategies for indirect impact and supporting their business (from the slides) are not applicable in their context.</w:t>
       </w:r>
     </w:p>
     <w:p>
@@ -1535,21 +1438,7 @@
           <w:sz w:val="20"/>
           <w:szCs w:val="20"/>
         </w:rPr>
-        <w:t>, a strategy can be to limit certain permissions while usin</w:t>
-      </w:r>
-      <w:r>
-        <w:rPr>
-          <w:sz w:val="20"/>
-          <w:szCs w:val="20"/>
-        </w:rPr>
-        <w:t xml:space="preserve">g an app. For instance, there is no reason for a calculator app to get access to the location of a user. In this case, users could deny the access to the location even if it is asked by the app. This, on the other hand, might cause some apps to lose their </w:t>
-      </w:r>
-      <w:r>
-        <w:rPr>
-          <w:sz w:val="20"/>
-          <w:szCs w:val="20"/>
-        </w:rPr>
-        <w:t xml:space="preserve">functionality depending on the type of access. </w:t>
+        <w:t xml:space="preserve">, a strategy can be to limit certain permissions while using an app. For instance, there is no reason for a calculator app to get access to the location of a user. In this case, users could deny the access to the location even if it is asked by the app. This, on the other hand, might cause some apps to lose their functionality depending on the type of access. </w:t>
       </w:r>
       <w:r>
         <w:rPr>
@@ -1590,55 +1479,34 @@
           <w:sz w:val="20"/>
           <w:szCs w:val="20"/>
         </w:rPr>
-        <w:t xml:space="preserve">To protect themselves, users can install anti-malware and antivirus on their phones, so that even if the platform hosts malicious apps, </w:t>
-      </w:r>
-      <w:r>
-        <w:rPr>
-          <w:sz w:val="20"/>
-          <w:szCs w:val="20"/>
-        </w:rPr>
-        <w:t xml:space="preserve">the users’ phones will be protected. On the other hand, if an app exploits a zero-day, no scanner can save the user. </w:t>
-      </w:r>
-    </w:p>
-    <w:p>
-      <w:pPr>
-        <w:spacing w:line="240" w:lineRule="auto"/>
-        <w:jc w:val="both"/>
-        <w:rPr>
-          <w:sz w:val="20"/>
-          <w:szCs w:val="20"/>
-        </w:rPr>
-      </w:pPr>
-    </w:p>
-    <w:p>
-      <w:pPr>
-        <w:spacing w:line="240" w:lineRule="auto"/>
-        <w:jc w:val="both"/>
-        <w:rPr>
-          <w:sz w:val="20"/>
-          <w:szCs w:val="20"/>
-        </w:rPr>
-      </w:pPr>
-      <w:r>
-        <w:rPr>
-          <w:sz w:val="20"/>
-          <w:szCs w:val="20"/>
-        </w:rPr>
-        <w:t>If the users become sensitive to platforms that provide security, the platform owners will have an incentive to improve the security of t</w:t>
-      </w:r>
-      <w:r>
-        <w:rPr>
-          <w:sz w:val="20"/>
-          <w:szCs w:val="20"/>
-        </w:rPr>
-        <w:t>heir platforms. Otherwise, users can switch platforms. This strategy, however, is highly dependent on the type of application the user uses -- in case the application is only available on one platform, then the user is technically locked-in and cannot make</w:t>
-      </w:r>
-      <w:r>
-        <w:rPr>
-          <w:sz w:val="20"/>
-          <w:szCs w:val="20"/>
-        </w:rPr>
-        <w:t xml:space="preserve"> the switch, and the platform owner has no incentive to improve the security either. </w:t>
+        <w:t xml:space="preserve">To protect themselves, users can install anti-malware and antivirus on their phones, so that even if the platform hosts malicious apps, the users’ phones will be protected. On the other hand, if an app exploits a zero-day, no scanner can save the user. </w:t>
+      </w:r>
+    </w:p>
+    <w:p>
+      <w:pPr>
+        <w:spacing w:line="240" w:lineRule="auto"/>
+        <w:jc w:val="both"/>
+        <w:rPr>
+          <w:sz w:val="20"/>
+          <w:szCs w:val="20"/>
+        </w:rPr>
+      </w:pPr>
+    </w:p>
+    <w:p>
+      <w:pPr>
+        <w:spacing w:line="240" w:lineRule="auto"/>
+        <w:jc w:val="both"/>
+        <w:rPr>
+          <w:sz w:val="20"/>
+          <w:szCs w:val="20"/>
+        </w:rPr>
+      </w:pPr>
+      <w:r>
+        <w:rPr>
+          <w:sz w:val="20"/>
+          <w:szCs w:val="20"/>
+        </w:rPr>
+        <w:t xml:space="preserve">If the users become sensitive to platforms that provide security, the platform owners will have an incentive to improve the security of their platforms. Otherwise, users can switch platforms. This strategy, however, is highly dependent on the type of application the user uses -- in case the application is only available on one platform, then the user is technically locked-in and cannot make the switch, and the platform owner has no incentive to improve the security either. </w:t>
       </w:r>
     </w:p>
     <w:p>
@@ -1679,14 +1547,7 @@
           <w:sz w:val="20"/>
           <w:szCs w:val="20"/>
         </w:rPr>
-        <w:t xml:space="preserve"> have a lot of options in order to mitigate the security issue under consideration, but the stakeh</w:t>
-      </w:r>
-      <w:r>
-        <w:rPr>
-          <w:sz w:val="20"/>
-          <w:szCs w:val="20"/>
-        </w:rPr>
-        <w:t xml:space="preserve">older that does have a lot of options, i.e. platform owner, has no real incentive to resolve the issue because they might be dealing with other aspects of their platform, but the malware might not be a priority for them. </w:t>
+        <w:t xml:space="preserve"> have a lot of options in order to mitigate the security issue under consideration, but the stakeholder that does have a lot of options, i.e. platform owner, has no real incentive to resolve the issue because they might be dealing with other aspects of their platform, but the malware might not be a priority for them. </w:t>
       </w:r>
     </w:p>
     <w:p>
@@ -1721,14 +1582,7 @@
           <w:sz w:val="20"/>
           <w:szCs w:val="20"/>
         </w:rPr>
-        <w:t xml:space="preserve">, if the vast majority </w:t>
-      </w:r>
-      <w:r>
-        <w:rPr>
-          <w:sz w:val="20"/>
-          <w:szCs w:val="20"/>
-        </w:rPr>
-        <w:t>of the users start prioritizing the security of a platform as the main factor to use a platform and move to a safer platform as a consequence, platform owners would start prioritizing the security of their respective platforms.</w:t>
+        <w:t>, if the vast majority of the users start prioritizing the security of a platform as the main factor to use a platform and move to a safer platform as a consequence, platform owners would start prioritizing the security of their respective platforms.</w:t>
       </w:r>
       <w:r>
         <w:rPr>
@@ -1759,14 +1613,7 @@
           <w:sz w:val="20"/>
           <w:szCs w:val="20"/>
         </w:rPr>
-        <w:t>As previ</w:t>
-      </w:r>
-      <w:r>
-        <w:rPr>
-          <w:sz w:val="20"/>
-          <w:szCs w:val="20"/>
-        </w:rPr>
-        <w:t>ously specified, the security issue concerns</w:t>
+        <w:t>As previously specified, the security issue concerns</w:t>
       </w:r>
       <w:r>
         <w:t xml:space="preserve"> </w:t>
@@ -1776,14 +1623,7 @@
           <w:sz w:val="20"/>
           <w:szCs w:val="20"/>
         </w:rPr>
-        <w:t>the presence of malware infected apps on an android app platform. Other than the main problem owner, i.e. users, there are other actors that are either directly or indirectly associated to the platform and the a</w:t>
-      </w:r>
-      <w:r>
-        <w:rPr>
-          <w:sz w:val="20"/>
-          <w:szCs w:val="20"/>
-        </w:rPr>
-        <w:t>pps hosted on it. They are discussed below:</w:t>
+        <w:t>the presence of malware infected apps on an android app platform. Other than the main problem owner, i.e. users, there are other actors that are either directly or indirectly associated to the platform and the apps hosted on it. They are discussed below:</w:t>
       </w:r>
     </w:p>
     <w:p>
@@ -1811,14 +1651,7 @@
           <w:sz w:val="20"/>
           <w:szCs w:val="20"/>
         </w:rPr>
-        <w:t>Platform owners own the business behind the platform in question, which forms the infrastructure on which app developers sell apps and users buy apps. The main incentive for the platform owners to</w:t>
-      </w:r>
-      <w:r>
-        <w:rPr>
-          <w:sz w:val="20"/>
-          <w:szCs w:val="20"/>
-        </w:rPr>
-        <w:t xml:space="preserve"> take any action can either be to protect themselves from harm, protect their customers from harm or to enhance their business. Whether the malware on the platform is considered a problem by the platform </w:t>
+        <w:t xml:space="preserve">Platform owners own the business behind the platform in question, which forms the infrastructure on which app developers sell apps and users buy apps. The main incentive for the platform owners to take any action can either be to protect themselves from harm, protect their customers from harm or to enhance their business. Whether the malware on the platform is considered a problem by the platform </w:t>
       </w:r>
       <w:r>
         <w:rPr>
@@ -1840,45 +1673,24 @@
           <w:sz w:val="20"/>
           <w:szCs w:val="20"/>
         </w:rPr>
-        <w:t xml:space="preserve"> on their value propositio</w:t>
-      </w:r>
-      <w:r>
-        <w:rPr>
-          <w:sz w:val="20"/>
-          <w:szCs w:val="20"/>
-        </w:rPr>
-        <w:t xml:space="preserve">n. The platform can create internal regulations and organizational policies in order to monitor and control the applications that are being uploaded. </w:t>
-      </w:r>
-    </w:p>
-    <w:p>
-      <w:pPr>
-        <w:spacing w:line="240" w:lineRule="auto"/>
-        <w:jc w:val="both"/>
-        <w:rPr>
-          <w:sz w:val="20"/>
-          <w:szCs w:val="20"/>
-        </w:rPr>
-      </w:pPr>
-      <w:r>
-        <w:rPr>
-          <w:sz w:val="20"/>
-          <w:szCs w:val="20"/>
-        </w:rPr>
-        <w:t>Platform owners’ main goal is the reputation of the brand name and to have an edge over their competitors</w:t>
-      </w:r>
-      <w:r>
-        <w:rPr>
-          <w:sz w:val="20"/>
-          <w:szCs w:val="20"/>
-        </w:rPr>
-        <w:t>. To do that, the platform will have to be selected by developers and users alike, and to do that, it has to provide a wide selection of apps and to provide security for both developers and users. The latter requirement becomes even more crucial if the dev</w:t>
-      </w:r>
-      <w:r>
-        <w:rPr>
-          <w:sz w:val="20"/>
-          <w:szCs w:val="20"/>
-        </w:rPr>
-        <w:t>elopers and users are security sensitive.</w:t>
+        <w:t xml:space="preserve"> on their value proposition. The platform can create internal regulations and organizational policies in order to monitor and control the applications that are being uploaded. </w:t>
+      </w:r>
+    </w:p>
+    <w:p>
+      <w:pPr>
+        <w:spacing w:line="240" w:lineRule="auto"/>
+        <w:jc w:val="both"/>
+        <w:rPr>
+          <w:sz w:val="20"/>
+          <w:szCs w:val="20"/>
+        </w:rPr>
+      </w:pPr>
+      <w:r>
+        <w:rPr>
+          <w:sz w:val="20"/>
+          <w:szCs w:val="20"/>
+        </w:rPr>
+        <w:t>Platform owners’ main goal is the reputation of the brand name and to have an edge over their competitors. To do that, the platform will have to be selected by developers and users alike, and to do that, it has to provide a wide selection of apps and to provide security for both developers and users. The latter requirement becomes even more crucial if the developers and users are security sensitive.</w:t>
       </w:r>
     </w:p>
     <w:p>
@@ -1916,35 +1728,7 @@
           <w:sz w:val="20"/>
           <w:szCs w:val="20"/>
         </w:rPr>
-        <w:t>A developer is the one that writes the code of the app in order to provide a service to the users. Developers utilize the platform to sell their apps. A developer is the second most important actor after the problem owner, i.e. user, so his abilities and m</w:t>
-      </w:r>
-      <w:r>
-        <w:rPr>
-          <w:sz w:val="20"/>
-          <w:szCs w:val="20"/>
-        </w:rPr>
-        <w:t>otives greatly influence his/her app’s security. If the app is badly designed, or there are security vulnerabilities in it that can be used by malware to perform illegal activities on a user’s device, the developer will get a bad reputation which may resul</w:t>
-      </w:r>
-      <w:r>
-        <w:rPr>
-          <w:sz w:val="20"/>
-          <w:szCs w:val="20"/>
-        </w:rPr>
-        <w:t>t in him/her not being able to increase his/her user base. Thus, it is in the best interest of the developers to keep their apps patched and properly maintained to retain their customers (again, we consider security-aware customers). On the flip side, ther</w:t>
-      </w:r>
-      <w:r>
-        <w:rPr>
-          <w:sz w:val="20"/>
-          <w:szCs w:val="20"/>
-        </w:rPr>
-        <w:t xml:space="preserve">e are rogue developers that purposefully leave backdoors in apps, or misuse permissions for their ulterior motives. The platform owners do not have a direct incentive to get rid of such developers so there is not much anyone can do about them. (Because of </w:t>
-      </w:r>
-      <w:r>
-        <w:rPr>
-          <w:sz w:val="20"/>
-          <w:szCs w:val="20"/>
-        </w:rPr>
-        <w:t>the diverging interests, these latter type of developers are separately considered in the section ‘Attackers’).</w:t>
+        <w:t>A developer is the one that writes the code of the app in order to provide a service to the users. Developers utilize the platform to sell their apps. A developer is the second most important actor after the problem owner, i.e. user, so his abilities and motives greatly influence his/her app’s security. If the app is badly designed, or there are security vulnerabilities in it that can be used by malware to perform illegal activities on a user’s device, the developer will get a bad reputation which may result in him/her not being able to increase his/her user base. Thus, it is in the best interest of the developers to keep their apps patched and properly maintained to retain their customers (again, we consider security-aware customers). On the flip side, there are rogue developers that purposefully leave backdoors in apps, or misuse permissions for their ulterior motives. The platform owners do not have a direct incentive to get rid of such developers so there is not much anyone can do about them. (Because of the diverging interests, these latter type of developers are separately considered in the section ‘Attackers’).</w:t>
       </w:r>
     </w:p>
     <w:p>
@@ -1972,21 +1756,7 @@
           <w:sz w:val="20"/>
           <w:szCs w:val="20"/>
         </w:rPr>
-        <w:t>The government of a country forms a very interesting case of security consumers where their motives behind their strategies are based</w:t>
-      </w:r>
-      <w:r>
-        <w:rPr>
-          <w:sz w:val="20"/>
-          <w:szCs w:val="20"/>
-        </w:rPr>
-        <w:t xml:space="preserve"> on the indirect impact to their citizens as well as on the direct impact to the whole country’s economy. Some countries, like the Netherlands, has created regulations and laws that control the information flow between parties and protects users’ right to </w:t>
-      </w:r>
-      <w:r>
-        <w:rPr>
-          <w:sz w:val="20"/>
-          <w:szCs w:val="20"/>
-        </w:rPr>
-        <w:t>privacy. Therefore, a fraudulent app’s developer will face more serious consequences if caught than other countries with no such regulations. Considering the Chinese market</w:t>
+        <w:t>The government of a country forms a very interesting case of security consumers where their motives behind their strategies are based on the indirect impact to their citizens as well as on the direct impact to the whole country’s economy. Some countries, like the Netherlands, has created regulations and laws that control the information flow between parties and protects users’ right to privacy. Therefore, a fraudulent app’s developer will face more serious consequences if caught than other countries with no such regulations. Considering the Chinese market</w:t>
       </w:r>
       <w:r>
         <w:rPr>
@@ -2001,14 +1771,7 @@
           <w:sz w:val="20"/>
           <w:szCs w:val="20"/>
         </w:rPr>
-        <w:t>, the regulations are very complex as there is no single party in control of the pr</w:t>
-      </w:r>
-      <w:r>
-        <w:rPr>
-          <w:sz w:val="20"/>
-          <w:szCs w:val="20"/>
-        </w:rPr>
-        <w:t xml:space="preserve">ivacy regulations. Also, since the Chinese government has censored play stores like Google Play, the customers only have an option to use local markets to avail android apps. </w:t>
+        <w:t xml:space="preserve">, the regulations are very complex as there is no single party in control of the privacy regulations. Also, since the Chinese government has censored play stores like Google Play, the customers only have an option to use local markets to avail android apps. </w:t>
       </w:r>
     </w:p>
     <w:p>
@@ -2036,28 +1799,7 @@
           <w:sz w:val="20"/>
           <w:szCs w:val="20"/>
         </w:rPr>
-        <w:t>Researchers are actors that are remotely associated to</w:t>
-      </w:r>
-      <w:r>
-        <w:rPr>
-          <w:sz w:val="20"/>
-          <w:szCs w:val="20"/>
-        </w:rPr>
-        <w:t xml:space="preserve"> the security issue under consideration, and can be considered security providers. Their findings dictate the latest countermeasures that are available to tackle the malware problem. Technological researchers can find new loopholes which can be used to exp</w:t>
-      </w:r>
-      <w:r>
-        <w:rPr>
-          <w:sz w:val="20"/>
-          <w:szCs w:val="20"/>
-        </w:rPr>
-        <w:t>loit vulnerabilities, and can either inform the other parties about it or provide solutions to fix them. Security researchers are business-driven in the sense that that their growth strategy is to tackle the security issues to gain more insight on the vuln</w:t>
-      </w:r>
-      <w:r>
-        <w:rPr>
-          <w:sz w:val="20"/>
-          <w:szCs w:val="20"/>
-        </w:rPr>
-        <w:t>erabilities themselves and to base future research on the findings.</w:t>
+        <w:t>Researchers are actors that are remotely associated to the security issue under consideration, and can be considered security providers. Their findings dictate the latest countermeasures that are available to tackle the malware problem. Technological researchers can find new loopholes which can be used to exploit vulnerabilities, and can either inform the other parties about it or provide solutions to fix them. Security researchers are business-driven in the sense that that their growth strategy is to tackle the security issues to gain more insight on the vulnerabilities themselves and to base future research on the findings.</w:t>
       </w:r>
     </w:p>
     <w:p>
@@ -2081,21 +1823,7 @@
           <w:sz w:val="20"/>
           <w:szCs w:val="20"/>
         </w:rPr>
-        <w:t>Attackers are the stakeholders that monetize on exploiting the vulnerabilities in apps. They can either be a separate entity than the app developers or can be rogue app developer</w:t>
-      </w:r>
-      <w:r>
-        <w:rPr>
-          <w:sz w:val="20"/>
-          <w:szCs w:val="20"/>
-        </w:rPr>
-        <w:t>s that perform illegal activities using legit-looking apps. Their strategies are often in direct contrast with almost all the other parties because they want to exploit as many vulnerabilities as possible. These actors influence the security issue by being</w:t>
-      </w:r>
-      <w:r>
-        <w:rPr>
-          <w:sz w:val="20"/>
-          <w:szCs w:val="20"/>
-        </w:rPr>
-        <w:t xml:space="preserve"> present -- if such actors were absent, there would be no exploitation and hence, no risk. </w:t>
+        <w:t xml:space="preserve">Attackers are the stakeholders that monetize on exploiting the vulnerabilities in apps. They can either be a separate entity than the app developers or can be rogue app developers that perform illegal activities using legit-looking apps. Their strategies are often in direct contrast with almost all the other parties because they want to exploit as many vulnerabilities as possible. These actors influence the security issue by being present -- if such actors were absent, there would be no exploitation and hence, no risk. </w:t>
       </w:r>
     </w:p>
     <w:p>
@@ -2149,14 +1877,7 @@
           <w:sz w:val="20"/>
           <w:szCs w:val="20"/>
         </w:rPr>
-        <w:t xml:space="preserve"> their reasons for implementing security can either be to protect their business from direct impact, protect their consumers, or to enhance their business. Example strategies for direct impact are as fo</w:t>
-      </w:r>
-      <w:r>
-        <w:rPr>
-          <w:sz w:val="20"/>
-          <w:szCs w:val="20"/>
-        </w:rPr>
-        <w:t xml:space="preserve">llows: </w:t>
+        <w:t xml:space="preserve"> their reasons for implementing security can either be to protect their business from direct impact, protect their consumers, or to enhance their business. Example strategies for direct impact are as follows: </w:t>
       </w:r>
     </w:p>
     <w:p>
@@ -2258,14 +1979,7 @@
           <w:sz w:val="20"/>
           <w:szCs w:val="20"/>
         </w:rPr>
-        <w:t>Organization</w:t>
-      </w:r>
-      <w:r>
-        <w:rPr>
-          <w:sz w:val="20"/>
-          <w:szCs w:val="20"/>
-        </w:rPr>
-        <w:t xml:space="preserve">al wide policies (incident response teams, follow best practices). </w:t>
+        <w:t xml:space="preserve">Organizational wide policies (incident response teams, follow best practices). </w:t>
       </w:r>
     </w:p>
     <w:p>
@@ -2348,14 +2062,7 @@
           <w:sz w:val="20"/>
           <w:szCs w:val="20"/>
         </w:rPr>
-        <w:t>Detect vulnerab</w:t>
-      </w:r>
-      <w:r>
-        <w:rPr>
-          <w:sz w:val="20"/>
-          <w:szCs w:val="20"/>
-        </w:rPr>
-        <w:t>ility in the apps (either by matching CVEs</w:t>
+        <w:t>Detect vulnerability in the apps (either by matching CVEs</w:t>
       </w:r>
       <w:r>
         <w:rPr>
@@ -2409,14 +2116,7 @@
           <w:sz w:val="20"/>
           <w:szCs w:val="20"/>
         </w:rPr>
-        <w:t>And for supporting the business the following strategies can be implement</w:t>
-      </w:r>
-      <w:r>
-        <w:rPr>
-          <w:sz w:val="20"/>
-          <w:szCs w:val="20"/>
-        </w:rPr>
-        <w:t xml:space="preserve">ed: </w:t>
+        <w:t xml:space="preserve">And for supporting the business the following strategies can be implemented: </w:t>
       </w:r>
     </w:p>
     <w:p>
@@ -2554,14 +2254,7 @@
           <w:sz w:val="20"/>
           <w:szCs w:val="20"/>
         </w:rPr>
-        <w:t>A developer must monitor security advancements regularly and ensure that his</w:t>
-      </w:r>
-      <w:r>
-        <w:rPr>
-          <w:sz w:val="20"/>
-          <w:szCs w:val="20"/>
-        </w:rPr>
-        <w:t xml:space="preserve"> application is not affected. (direct impact)</w:t>
+        <w:t>A developer must monitor security advancements regularly and ensure that his application is not affected. (direct impact)</w:t>
       </w:r>
     </w:p>
     <w:p>
@@ -2627,14 +2320,7 @@
           <w:sz w:val="20"/>
           <w:szCs w:val="20"/>
         </w:rPr>
-        <w:t>Publishing regular patches that concern n</w:t>
-      </w:r>
-      <w:r>
-        <w:rPr>
-          <w:sz w:val="20"/>
-          <w:szCs w:val="20"/>
-        </w:rPr>
-        <w:t>ew vulnerabilities to alert their users (indirect impact)</w:t>
+        <w:t>Publishing regular patches that concern new vulnerabilities to alert their users (indirect impact)</w:t>
       </w:r>
     </w:p>
     <w:p>
@@ -2692,21 +2378,7 @@
           <w:sz w:val="20"/>
           <w:szCs w:val="20"/>
         </w:rPr>
-        <w:t xml:space="preserve"> the feedback from current users in order to identify potential issues is a really good and he</w:t>
-      </w:r>
-      <w:r>
-        <w:rPr>
-          <w:sz w:val="20"/>
-          <w:szCs w:val="20"/>
-        </w:rPr>
-        <w:t>lpful risk strategy from the developer’s point of view. User feedback can identify issues that were not identified during the development phase but may be crucial for the security part of the application. This strategy will do all -- protect the developer’</w:t>
-      </w:r>
-      <w:r>
-        <w:rPr>
-          <w:sz w:val="20"/>
-          <w:szCs w:val="20"/>
-        </w:rPr>
-        <w:t>s business, protect the users as a consequence, and support business strategy by actively involving their customers in the development phase.</w:t>
+        <w:t xml:space="preserve"> the feedback from current users in order to identify potential issues is a really good and helpful risk strategy from the developer’s point of view. User feedback can identify issues that were not identified during the development phase but may be crucial for the security part of the application. This strategy will do all -- protect the developer’s business, protect the users as a consequence, and support business strategy by actively involving their customers in the development phase.</w:t>
       </w:r>
     </w:p>
     <w:p>
@@ -2761,14 +2433,7 @@
           <w:sz w:val="20"/>
           <w:szCs w:val="20"/>
         </w:rPr>
-        <w:t>I</w:t>
-      </w:r>
-      <w:r>
-        <w:rPr>
-          <w:sz w:val="20"/>
-          <w:szCs w:val="20"/>
-        </w:rPr>
-        <w:t>n order to protect the government itself, it can create laws and regulations under which any action to hurt it would be prosecutable under these regulations, or hefty fines are charged to the offenders. (direct impact)</w:t>
+        <w:t>In order to protect the government itself, it can create laws and regulations under which any action to hurt it would be prosecutable under these regulations, or hefty fines are charged to the offenders. (direct impact)</w:t>
       </w:r>
     </w:p>
     <w:p>
@@ -2790,14 +2455,7 @@
           <w:sz w:val="20"/>
           <w:szCs w:val="20"/>
         </w:rPr>
-        <w:t>In order to protect the civilians, pr</w:t>
-      </w:r>
-      <w:r>
-        <w:rPr>
-          <w:sz w:val="20"/>
-          <w:szCs w:val="20"/>
-        </w:rPr>
-        <w:t xml:space="preserve">ivacy laws and anti-fraud schemes can be introduced. However, the tricky part in these cases would be attribution of a crime to a person or persons involved. </w:t>
+        <w:t xml:space="preserve">In order to protect the civilians, privacy laws and anti-fraud schemes can be introduced. However, the tricky part in these cases would be attribution of a crime to a person or persons involved. </w:t>
       </w:r>
       <w:r>
         <w:rPr>
@@ -2819,14 +2477,7 @@
           <w:sz w:val="20"/>
           <w:szCs w:val="20"/>
         </w:rPr>
-        <w:t xml:space="preserve"> really have an incentive to introduce such mechanism unless it, i</w:t>
-      </w:r>
-      <w:r>
-        <w:rPr>
-          <w:sz w:val="20"/>
-          <w:szCs w:val="20"/>
-        </w:rPr>
-        <w:t xml:space="preserve">tself, is security-aware, which in many countries is not the case. (indirect impact)  </w:t>
+        <w:t xml:space="preserve"> really have an incentive to introduce such mechanism unless it, itself, is security-aware, which in many countries is not the case. (indirect impact)  </w:t>
       </w:r>
     </w:p>
     <w:p>
@@ -2848,14 +2499,7 @@
           <w:sz w:val="20"/>
           <w:szCs w:val="20"/>
         </w:rPr>
-        <w:t>Under some circumstances, the governments that are being convinced by researchers or other parties to enforce protective schemes are better off if they do implement them</w:t>
-      </w:r>
-      <w:r>
-        <w:rPr>
-          <w:sz w:val="20"/>
-          <w:szCs w:val="20"/>
-        </w:rPr>
-        <w:t xml:space="preserve"> in order to get the chance to be elected again in the next term. Since a government </w:t>
+        <w:t xml:space="preserve">Under some circumstances, the governments that are being convinced by researchers or other parties to enforce protective schemes are better off if they do implement them in order to get the chance to be elected again in the next term. Since a government </w:t>
       </w:r>
       <w:r>
         <w:rPr>
@@ -2919,14 +2563,7 @@
           <w:sz w:val="20"/>
           <w:szCs w:val="20"/>
         </w:rPr>
-        <w:t>Identification and analysis of the signatures from the maliciously infected software to proactively create countermeasures for future vulnerabilit</w:t>
-      </w:r>
-      <w:r>
-        <w:rPr>
-          <w:sz w:val="20"/>
-          <w:szCs w:val="20"/>
-        </w:rPr>
-        <w:t>ies. Researches’ main goal is to keep the security industry up to date with the latest security solutions. This strategy applies to both protecting their customers (which are security consumers, in general) and to enhance their business.</w:t>
+        <w:t>Identification and analysis of the signatures from the maliciously infected software to proactively create countermeasures for future vulnerabilities. Researches’ main goal is to keep the security industry up to date with the latest security solutions. This strategy applies to both protecting their customers (which are security consumers, in general) and to enhance their business.</w:t>
       </w:r>
     </w:p>
     <w:p>
@@ -2948,14 +2585,7 @@
           <w:sz w:val="20"/>
           <w:szCs w:val="20"/>
         </w:rPr>
-        <w:t>It is unlikely tha</w:t>
-      </w:r>
-      <w:r>
-        <w:rPr>
-          <w:sz w:val="20"/>
-          <w:szCs w:val="20"/>
-        </w:rPr>
-        <w:t>t the researchers are affected by the malware itself so they do not have any strategies to protect themselves from the direct impact.</w:t>
+        <w:t>It is unlikely that the researchers are affected by the malware itself so they do not have any strategies to protect themselves from the direct impact.</w:t>
       </w:r>
     </w:p>
     <w:p>
@@ -2983,14 +2613,7 @@
           <w:sz w:val="20"/>
           <w:szCs w:val="20"/>
         </w:rPr>
-        <w:t>The risk strategies for the attackers are quite different from the other actors that we have considered previous</w:t>
-      </w:r>
-      <w:r>
-        <w:rPr>
-          <w:sz w:val="20"/>
-          <w:szCs w:val="20"/>
-        </w:rPr>
-        <w:t>ly:</w:t>
+        <w:t>The risk strategies for the attackers are quite different from the other actors that we have considered previously:</w:t>
       </w:r>
     </w:p>
     <w:p>
@@ -3056,14 +2679,7 @@
           <w:sz w:val="20"/>
           <w:szCs w:val="20"/>
         </w:rPr>
-        <w:t xml:space="preserve">To keep probing different apps and to exploit as </w:t>
-      </w:r>
-      <w:r>
-        <w:rPr>
-          <w:sz w:val="20"/>
-          <w:szCs w:val="20"/>
-        </w:rPr>
-        <w:t>many vulnerabilities as possible to maximize their benefit (supporting business)</w:t>
+        <w:t>To keep probing different apps and to exploit as many vulnerabilities as possible to maximize their benefit (supporting business)</w:t>
       </w:r>
     </w:p>
     <w:p>
@@ -3107,21 +2723,7 @@
           <w:sz w:val="20"/>
           <w:szCs w:val="20"/>
         </w:rPr>
-        <w:t>Often times, these attackers are hired by 3rd-parties to perform illegal activities in re</w:t>
-      </w:r>
-      <w:r>
-        <w:rPr>
-          <w:sz w:val="20"/>
-          <w:szCs w:val="20"/>
-        </w:rPr>
-        <w:t>turn for money. In this context, protecting the identity of the clients, if caught, can be one strategy to protect from indirect impact. However, if an attacker is caught, it is most likely that he/she will spend quite some time behind bars, and the invest</w:t>
-      </w:r>
-      <w:r>
-        <w:rPr>
-          <w:sz w:val="20"/>
-          <w:szCs w:val="20"/>
-        </w:rPr>
-        <w:t>igators exploit this fact to provide incentives for the attacker to give away their clients’ names in exchange for leniency. Therefore, this strategy is highly dependent on the circumstances. (indirect impact)</w:t>
+        <w:t>Often times, these attackers are hired by 3rd-parties to perform illegal activities in return for money. In this context, protecting the identity of the clients, if caught, can be one strategy to protect from indirect impact. However, if an attacker is caught, it is most likely that he/she will spend quite some time behind bars, and the investigators exploit this fact to provide incentives for the attacker to give away their clients’ names in exchange for leniency. Therefore, this strategy is highly dependent on the circumstances. (indirect impact)</w:t>
       </w:r>
     </w:p>
     <w:p>
@@ -3154,14 +2756,7 @@
           <w:sz w:val="20"/>
           <w:szCs w:val="20"/>
         </w:rPr>
-        <w:t xml:space="preserve">There are </w:t>
-      </w:r>
-      <w:r>
-        <w:rPr>
-          <w:sz w:val="20"/>
-          <w:szCs w:val="20"/>
-        </w:rPr>
-        <w:t>actors with different strategies because of the way the malware problem affects them. Here are a few examples:</w:t>
+        <w:t>There are actors with different strategies because of the way the malware problem affects them. Here are a few examples:</w:t>
       </w:r>
     </w:p>
     <w:p>
@@ -3219,28 +2814,7 @@
           <w:sz w:val="20"/>
           <w:szCs w:val="20"/>
         </w:rPr>
-        <w:t xml:space="preserve">Government vs. developers </w:t>
-      </w:r>
-      <w:r>
-        <w:rPr>
-          <w:sz w:val="20"/>
-          <w:szCs w:val="20"/>
-        </w:rPr>
-        <w:t xml:space="preserve">-- a government wants to protect the users and their privacy, while the </w:t>
-      </w:r>
-      <w:r>
-        <w:rPr>
-          <w:sz w:val="20"/>
-          <w:szCs w:val="20"/>
-        </w:rPr>
-        <w:t xml:space="preserve">developers are concerned with their profit margins. However, this might not always be the case. For example, when the developers care about their users, they </w:t>
-      </w:r>
-      <w:r>
-        <w:rPr>
-          <w:sz w:val="20"/>
-          <w:szCs w:val="20"/>
-        </w:rPr>
-        <w:t>will be on the same side as the government.</w:t>
+        <w:t>Government vs. developers -- a government wants to protect the users and their privacy, while the developers are concerned with their profit margins. However, this might not always be the case. For example, when the developers care about their users, they will be on the same side as the government.</w:t>
       </w:r>
     </w:p>
     <w:p>
@@ -3262,14 +2836,7 @@
           <w:sz w:val="20"/>
           <w:szCs w:val="20"/>
         </w:rPr>
-        <w:t>Developers vs. platform owners -- assuming that the platform owners are interested in protecting the end users, they would want to limit the excessive use of miscellaneous permissions while the developers would want to collect as much information as possib</w:t>
-      </w:r>
-      <w:r>
-        <w:rPr>
-          <w:sz w:val="20"/>
-          <w:szCs w:val="20"/>
-        </w:rPr>
-        <w:t>le to run analytics for market segmentation, for example.</w:t>
+        <w:t>Developers vs. platform owners -- assuming that the platform owners are interested in protecting the end users, they would want to limit the excessive use of miscellaneous permissions while the developers would want to collect as much information as possible to run analytics for market segmentation, for example.</w:t>
       </w:r>
     </w:p>
     <w:p>
@@ -3298,21 +2865,7 @@
           <w:sz w:val="20"/>
           <w:szCs w:val="20"/>
         </w:rPr>
-        <w:t>As the world moves forward in the digital revolution, the risk strategies are changing significantly over time. In the context of the security issue, the strategies that were us</w:t>
-      </w:r>
-      <w:r>
-        <w:rPr>
-          <w:sz w:val="20"/>
-          <w:szCs w:val="20"/>
-        </w:rPr>
-        <w:t>ed many years ago are obsolete in today’s world. For example, five years ago mobile phones did not support as many functionalities as today, so privacy regulations were not in place. But now, as more and more sensitive information is on the phones, stricte</w:t>
-      </w:r>
-      <w:r>
-        <w:rPr>
-          <w:sz w:val="20"/>
-          <w:szCs w:val="20"/>
-        </w:rPr>
-        <w:t xml:space="preserve">r privacy regulations are in place and strategies to protect against malware that exploits different kind of vulnerabilities have changed. </w:t>
+        <w:t xml:space="preserve">As the world moves forward in the digital revolution, the risk strategies are changing significantly over time. In the context of the security issue, the strategies that were used many years ago are obsolete in today’s world. For example, five years ago mobile phones did not support as many functionalities as today, so privacy regulations were not in place. But now, as more and more sensitive information is on the phones, stricter privacy regulations are in place and strategies to protect against malware that exploits different kind of vulnerabilities have changed. </w:t>
       </w:r>
     </w:p>
     <w:p>
@@ -3343,14 +2896,7 @@
           <w:sz w:val="20"/>
           <w:szCs w:val="20"/>
         </w:rPr>
-        <w:t xml:space="preserve"> sophisticated. Previously the focus was on reactive security, bu</w:t>
-      </w:r>
-      <w:r>
-        <w:rPr>
-          <w:sz w:val="20"/>
-          <w:szCs w:val="20"/>
-        </w:rPr>
-        <w:t>t now many companies are pushing for security by design</w:t>
+        <w:t xml:space="preserve"> sophisticated. Previously the focus was on reactive security, but now many companies are pushing for security by design</w:t>
       </w:r>
       <w:r>
         <w:rPr>
@@ -3409,14 +2955,7 @@
           <w:sz w:val="20"/>
           <w:szCs w:val="20"/>
         </w:rPr>
-        <w:t xml:space="preserve"> in security strategies. These are completely different ways to think about sec</w:t>
-      </w:r>
-      <w:r>
-        <w:rPr>
-          <w:sz w:val="20"/>
-          <w:szCs w:val="20"/>
-        </w:rPr>
-        <w:t xml:space="preserve">urity that were not present until a few years ago. </w:t>
+        <w:t xml:space="preserve"> in security strategies. These are completely different ways to think about security that were not present until a few years ago. </w:t>
       </w:r>
     </w:p>
     <w:p>
@@ -3508,14 +3047,7 @@
           <w:sz w:val="20"/>
           <w:szCs w:val="20"/>
         </w:rPr>
-        <w:t>Incidents involvin</w:t>
-      </w:r>
-      <w:r>
-        <w:rPr>
-          <w:sz w:val="20"/>
-          <w:szCs w:val="20"/>
-        </w:rPr>
-        <w:t>g less losses are more likely than bigger incidents. Therefore, the probability distribution would be right tailed.</w:t>
+        <w:t>Incidents involving less losses are more likely than bigger incidents. Therefore, the probability distribution would be right tailed.</w:t>
       </w:r>
     </w:p>
     <w:p>
@@ -3563,10 +3095,7 @@
       <w:bookmarkStart w:id="22" w:name="_m1rk49wf6y8x" w:colFirst="0" w:colLast="0"/>
       <w:bookmarkEnd w:id="22"/>
       <w:r>
-        <w:t>RO</w:t>
-      </w:r>
-      <w:r>
-        <w:t xml:space="preserve">SI - A case </w:t>
+        <w:t xml:space="preserve">ROSI - A case </w:t>
       </w:r>
       <w:r>
         <w:t>of</w:t>
@@ -3715,14 +3244,7 @@
           <w:sz w:val="20"/>
           <w:szCs w:val="20"/>
         </w:rPr>
-        <w:t>Red flag detection framework (sentiment analysis on user comments, running tests and then emailing developers ab</w:t>
-      </w:r>
-      <w:r>
-        <w:rPr>
-          <w:sz w:val="20"/>
-          <w:szCs w:val="20"/>
-        </w:rPr>
-        <w:t>out their app’s health)</w:t>
+        <w:t>Red flag detection framework (sentiment analysis on user comments, running tests and then emailing developers about their app’s health)</w:t>
       </w:r>
     </w:p>
     <w:p>
@@ -3777,14 +3299,7 @@
           <w:sz w:val="20"/>
           <w:szCs w:val="20"/>
         </w:rPr>
-        <w:t>T</w:t>
-      </w:r>
-      <w:r>
-        <w:rPr>
-          <w:sz w:val="20"/>
-          <w:szCs w:val="20"/>
-        </w:rPr>
-        <w:t>his is the cost of productivity loss, opportunity loss and the cost of any other problems that might arise because of the security solution. Such costs are rarely expressed in monetary values. Such costs are:</w:t>
+        <w:t>This is the cost of productivity loss, opportunity loss and the cost of any other problems that might arise because of the security solution. Such costs are rarely expressed in monetary values. Such costs are:</w:t>
       </w:r>
     </w:p>
     <w:p>
@@ -3835,15 +3350,47 @@
           <w:sz w:val="20"/>
           <w:szCs w:val="20"/>
         </w:rPr>
-        <w:t>E</w:t>
-      </w:r>
-      <w:r>
-        <w:rPr>
-          <w:sz w:val="20"/>
-          <w:szCs w:val="20"/>
-        </w:rPr>
-        <w:t>xtra communication overhead with the developers to explain the setup</w:t>
-      </w:r>
+        <w:t>Extra communication overhead with the developers to explain the setup</w:t>
+      </w:r>
+    </w:p>
+    <w:p>
+      <w:pPr>
+        <w:pStyle w:val="Heading4"/>
+        <w:spacing w:before="0"/>
+      </w:pPr>
+      <w:r>
+        <w:lastRenderedPageBreak/>
+        <w:t>Sunk Costs</w:t>
+      </w:r>
+    </w:p>
+    <w:p>
+      <w:pPr>
+        <w:spacing w:after="620" w:line="240" w:lineRule="auto"/>
+        <w:contextualSpacing/>
+        <w:jc w:val="both"/>
+        <w:rPr>
+          <w:sz w:val="20"/>
+          <w:szCs w:val="20"/>
+        </w:rPr>
+      </w:pPr>
+      <w:r>
+        <w:rPr>
+          <w:sz w:val="20"/>
+          <w:szCs w:val="20"/>
+        </w:rPr>
+        <w:t xml:space="preserve">There are no sunk costs because whether the malware problem persists or not, the scanner is a good addition to the platform’s overall security. </w:t>
+      </w:r>
+    </w:p>
+    <w:p>
+      <w:pPr>
+        <w:spacing w:before="460" w:after="620" w:line="240" w:lineRule="auto"/>
+        <w:contextualSpacing/>
+        <w:jc w:val="both"/>
+        <w:rPr>
+          <w:sz w:val="20"/>
+          <w:szCs w:val="20"/>
+        </w:rPr>
+      </w:pPr>
     </w:p>
     <w:p>
       <w:pPr>
@@ -3859,7 +3406,6 @@
           <w:sz w:val="20"/>
           <w:szCs w:val="20"/>
         </w:rPr>
-        <w:lastRenderedPageBreak/>
         <w:t xml:space="preserve">In terms of monetary value, we assume that 1) and 3) are </w:t>
       </w:r>
       <w:r>
@@ -3904,21 +3450,7 @@
           <w:sz w:val="20"/>
           <w:szCs w:val="20"/>
         </w:rPr>
-        <w:t xml:space="preserve"> assume that they</w:t>
-      </w:r>
-      <w:r>
-        <w:rPr>
-          <w:sz w:val="20"/>
-          <w:szCs w:val="20"/>
-        </w:rPr>
-        <w:t xml:space="preserve"> equal to $3,000. 5) and 6) cost $15 per app on the platform (assuming every app represents a unique developer). So, for Baidu, total cost would be 2258*15 (number of apps * cost) = $33,870</w:t>
-      </w:r>
-      <w:r>
-        <w:rPr>
-          <w:sz w:val="20"/>
-          <w:szCs w:val="20"/>
-        </w:rPr>
-        <w:t xml:space="preserve">. </w:t>
+        <w:t xml:space="preserve"> assume that they equal to $3,000. 5) and 6) cost $15 per app on the platform (assuming every app represents a unique developer). So, for Baidu, total cost would be 2258*15 (number of apps * cost) = $33,870. </w:t>
       </w:r>
       <w:bookmarkStart w:id="26" w:name="_tthm23p7abjx" w:colFirst="0" w:colLast="0"/>
       <w:bookmarkEnd w:id="26"/>
@@ -3955,21 +3487,7 @@
           <w:sz w:val="20"/>
           <w:szCs w:val="20"/>
         </w:rPr>
-        <w:t>I</w:t>
-      </w:r>
-      <w:r>
-        <w:rPr>
-          <w:sz w:val="20"/>
-          <w:szCs w:val="20"/>
-        </w:rPr>
-        <w:t xml:space="preserve">mproved </w:t>
-      </w:r>
-      <w:r>
-        <w:rPr>
-          <w:sz w:val="20"/>
-          <w:szCs w:val="20"/>
-        </w:rPr>
-        <w:t>reputation of the platform</w:t>
+        <w:t>Improved reputation of the platform</w:t>
       </w:r>
     </w:p>
     <w:p>
@@ -4041,14 +3559,7 @@
           <w:sz w:val="20"/>
           <w:szCs w:val="20"/>
         </w:rPr>
-        <w:t>The monetary value for benefits would be the difference of expected losses with a</w:t>
-      </w:r>
-      <w:r>
-        <w:rPr>
-          <w:sz w:val="20"/>
-          <w:szCs w:val="20"/>
-        </w:rPr>
-        <w:t>nd without the control measure in place. The benefits are calculated as follows:</w:t>
+        <w:t>The monetary value for benefits would be the difference of expected losses with and without the control measure in place. The benefits are calculated as follows:</w:t>
       </w:r>
     </w:p>
     <w:p>
@@ -4069,31 +3580,24 @@
       <w:bookmarkStart w:id="27" w:name="_hhrwfv53liks" w:colFirst="0" w:colLast="0"/>
       <w:bookmarkEnd w:id="27"/>
       <w:r>
-        <w:t>Without implementing strategy:</w:t>
-      </w:r>
-    </w:p>
-    <w:p>
-      <w:pPr>
-        <w:spacing w:line="240" w:lineRule="auto"/>
-        <w:jc w:val="both"/>
-        <w:rPr>
-          <w:sz w:val="20"/>
-          <w:szCs w:val="20"/>
-        </w:rPr>
-      </w:pPr>
-      <w:r>
-        <w:rPr>
-          <w:sz w:val="20"/>
-          <w:szCs w:val="20"/>
-        </w:rPr>
-        <w:t>T</w:t>
-      </w:r>
-      <w:r>
-        <w:rPr>
-          <w:sz w:val="20"/>
-          <w:szCs w:val="20"/>
-        </w:rPr>
-        <w:t xml:space="preserve">o get the frequency of incidents/infections, we look at the number of users who have installed malicious apps. From the dataset, for </w:t>
+        <w:t>Without implementing strategy</w:t>
+      </w:r>
+    </w:p>
+    <w:p>
+      <w:pPr>
+        <w:spacing w:line="240" w:lineRule="auto"/>
+        <w:jc w:val="both"/>
+        <w:rPr>
+          <w:sz w:val="20"/>
+          <w:szCs w:val="20"/>
+        </w:rPr>
+      </w:pPr>
+      <w:r>
+        <w:rPr>
+          <w:sz w:val="20"/>
+          <w:szCs w:val="20"/>
+        </w:rPr>
+        <w:t xml:space="preserve">To get the frequency of incidents/infections, we look at the number of users who have installed malicious apps. From the dataset, for </w:t>
       </w:r>
       <w:r>
         <w:rPr>
@@ -4108,14 +3612,7 @@
           <w:sz w:val="20"/>
           <w:szCs w:val="20"/>
         </w:rPr>
-        <w:t>there are 2,62,14,53,730 infections. We assume a uniform distribution of infections over a time period, so we have 21,375 infections per year. We make this assumption because of the lack of frequency information in our dataset. We also assume that each inc</w:t>
-      </w:r>
-      <w:r>
-        <w:rPr>
-          <w:sz w:val="20"/>
-          <w:szCs w:val="20"/>
-        </w:rPr>
-        <w:t>ident of an infection will directly or indirectly cause an impact of $100 to $1000. This impact remains constant regardless of the implementation of the strategy. Therefore, roughly, we would have:</w:t>
+        <w:t>there are 2,62,14,53,730 infections. We assume a uniform distribution of infections over a time period, so we have 21,375 infections per year. We make this assumption because of the lack of frequency information in our dataset. We also assume that each incident of an infection will directly or indirectly cause an impact of $100 to $1000. This impact remains constant regardless of the implementation of the strategy. Therefore, roughly, we would have:</w:t>
       </w:r>
     </w:p>
     <w:p>
@@ -4174,15 +3671,7 @@
           <w:sz w:val="20"/>
           <w:szCs w:val="20"/>
         </w:rPr>
-        <w:t>Impact = $100 -- $1,000</w:t>
-      </w:r>
-      <w:r>
-        <w:rPr>
-          <w:i/>
-          <w:sz w:val="20"/>
-          <w:szCs w:val="20"/>
-        </w:rPr>
-        <w:t xml:space="preserve"> / incident</w:t>
+        <w:t>Impact = $100 -- $1,000 / incident</w:t>
       </w:r>
     </w:p>
     <w:p>
@@ -4234,7 +3723,7 @@
       <w:bookmarkStart w:id="28" w:name="_qk965jizbvkd" w:colFirst="0" w:colLast="0"/>
       <w:bookmarkEnd w:id="28"/>
       <w:r>
-        <w:t>Implementing strategy:</w:t>
+        <w:t>Implementing strategy</w:t>
       </w:r>
     </w:p>
     <w:p/>
@@ -4357,7 +3846,7 @@
     </w:p>
     <w:p>
       <w:pPr>
-        <w:spacing w:before="460" w:after="620" w:line="240" w:lineRule="auto"/>
+        <w:spacing w:line="240" w:lineRule="auto"/>
         <w:jc w:val="center"/>
         <w:rPr>
           <w:i/>
@@ -4374,8 +3863,8 @@
         </w:rPr>
         <w:drawing>
           <wp:inline distT="114300" distB="114300" distL="114300" distR="114300">
-            <wp:extent cx="1704975" cy="428264"/>
-            <wp:effectExtent l="0" t="0" r="0" b="0"/>
+            <wp:extent cx="1242060" cy="342900"/>
+            <wp:effectExtent l="76200" t="76200" r="129540" b="133350"/>
             <wp:docPr id="4" name="image8.png"/>
             <wp:cNvGraphicFramePr/>
             <a:graphic xmlns:a="http://schemas.openxmlformats.org/drawingml/2006/main">
@@ -4395,12 +3884,25 @@
                   <pic:spPr>
                     <a:xfrm>
                       <a:off x="0" y="0"/>
-                      <a:ext cx="1704975" cy="428264"/>
+                      <a:ext cx="1242864" cy="343122"/>
                     </a:xfrm>
                     <a:prstGeom prst="rect">
                       <a:avLst/>
                     </a:prstGeom>
-                    <a:ln/>
+                    <a:ln w="38100" cap="sq">
+                      <a:solidFill>
+                        <a:srgbClr val="000000"/>
+                      </a:solidFill>
+                      <a:prstDash val="solid"/>
+                      <a:miter lim="800000"/>
+                    </a:ln>
+                    <a:effectLst>
+                      <a:outerShdw blurRad="50800" dist="38100" dir="2700000" algn="tl" rotWithShape="0">
+                        <a:srgbClr val="000000">
+                          <a:alpha val="43000"/>
+                        </a:srgbClr>
+                      </a:outerShdw>
+                    </a:effectLst>
                   </pic:spPr>
                 </pic:pic>
               </a:graphicData>
@@ -4412,6 +3914,17 @@
     <w:p>
       <w:pPr>
         <w:spacing w:line="240" w:lineRule="auto"/>
+        <w:jc w:val="center"/>
+        <w:rPr>
+          <w:i/>
+          <w:sz w:val="20"/>
+          <w:szCs w:val="20"/>
+        </w:rPr>
+      </w:pPr>
+    </w:p>
+    <w:p>
+      <w:pPr>
+        <w:spacing w:line="240" w:lineRule="auto"/>
         <w:jc w:val="both"/>
         <w:rPr>
           <w:sz w:val="20"/>
@@ -4479,6 +3992,7 @@
           <w:sz w:val="20"/>
           <w:szCs w:val="20"/>
         </w:rPr>
+        <w:lastRenderedPageBreak/>
         <w:t>Benefit for Baidu (ALE</w:t>
       </w:r>
       <w:r>
@@ -4552,7 +4066,6 @@
           <w:sz w:val="20"/>
           <w:szCs w:val="20"/>
         </w:rPr>
-        <w:lastRenderedPageBreak/>
         <w:t>ROSI (lower) = (</w:t>
       </w:r>
       <w:r>
@@ -4595,14 +4108,7 @@
           <w:sz w:val="20"/>
           <w:szCs w:val="20"/>
         </w:rPr>
-        <w:t>ROSI (upp</w:t>
-      </w:r>
-      <w:r>
-        <w:rPr>
-          <w:sz w:val="20"/>
-          <w:szCs w:val="20"/>
-        </w:rPr>
-        <w:t>er) = (</w:t>
+        <w:t>ROSI (upper) = (</w:t>
       </w:r>
       <w:r>
         <w:rPr>
@@ -4651,23 +4157,7 @@
           <w:sz w:val="20"/>
           <w:szCs w:val="20"/>
         </w:rPr>
-        <w:t xml:space="preserve">, </w:t>
-      </w:r>
-      <w:bookmarkStart w:id="29" w:name="_GoBack"/>
-      <w:bookmarkEnd w:id="29"/>
-      <w:r>
-        <w:rPr>
-          <w:sz w:val="20"/>
-          <w:szCs w:val="20"/>
-        </w:rPr>
-        <w:t>we plot the ROSI against the assumed probability of incidents occurring. Since our dataset does not contain any information regarding frequency of the incidents, th</w:t>
-      </w:r>
-      <w:r>
-        <w:rPr>
-          <w:sz w:val="20"/>
-          <w:szCs w:val="20"/>
-        </w:rPr>
-        <w:t>e probabilities are assumed such that more incidents of low impact are more likely than incidents of bigger impact. Therefore, the series has a right tail. The probabilities are such that the sum of all events adds up to 1.</w:t>
+        <w:t>, we plot the ROSI against the assumed probability of incidents occurring. Since our dataset does not contain any information regarding frequency of the incidents, the probabilities are assumed such that more incidents of low impact are more likely than incidents of bigger impact. Therefore, the series has a right tail. The probabilities are such that the sum of all events adds up to 1.</w:t>
       </w:r>
       <w:r>
         <w:rPr>
@@ -4778,14 +4268,30 @@
       <w:r>
         <w:t xml:space="preserve">Figure </w:t>
       </w:r>
-      <w:fldSimple w:instr=" SEQ Figure \* ARABIC ">
-        <w:r>
-          <w:rPr>
-            <w:noProof/>
-          </w:rPr>
-          <w:t>1</w:t>
-        </w:r>
-      </w:fldSimple>
+      <w:r>
+        <w:fldChar w:fldCharType="begin"/>
+      </w:r>
+      <w:r>
+        <w:instrText xml:space="preserve"> SEQ </w:instrText>
+      </w:r>
+      <w:r>
+        <w:instrText xml:space="preserve">Figure \* ARABIC </w:instrText>
+      </w:r>
+      <w:r>
+        <w:fldChar w:fldCharType="separate"/>
+      </w:r>
+      <w:r>
+        <w:rPr>
+          <w:noProof/>
+        </w:rPr>
+        <w:t>1</w:t>
+      </w:r>
+      <w:r>
+        <w:rPr>
+          <w:noProof/>
+        </w:rPr>
+        <w:fldChar w:fldCharType="end"/>
+      </w:r>
       <w:r>
         <w:t>: ROSI estimation</w:t>
       </w:r>
@@ -4795,62 +4301,50 @@
         <w:pStyle w:val="Heading1"/>
         <w:spacing w:before="0" w:line="240" w:lineRule="auto"/>
       </w:pPr>
-      <w:bookmarkStart w:id="30" w:name="_atcl8zg2rdp0" w:colFirst="0" w:colLast="0"/>
+      <w:bookmarkStart w:id="29" w:name="_atcl8zg2rdp0" w:colFirst="0" w:colLast="0"/>
+      <w:bookmarkEnd w:id="29"/>
+      <w:r>
+        <w:t>Conclusion</w:t>
+      </w:r>
+    </w:p>
+    <w:p>
+      <w:pPr>
+        <w:spacing w:after="620" w:line="240" w:lineRule="auto"/>
+        <w:jc w:val="both"/>
+        <w:rPr>
+          <w:sz w:val="20"/>
+          <w:szCs w:val="20"/>
+        </w:rPr>
+      </w:pPr>
+      <w:r>
+        <w:rPr>
+          <w:sz w:val="20"/>
+          <w:szCs w:val="20"/>
+        </w:rPr>
+        <w:t xml:space="preserve">There can be multiple stakeholders involved in a security incident. Each stakeholder comes up with a strategy based on their incentives. Not all stakeholders have equal power and/or incentive to take action -- many times, the stakeholder getting most affected by the problem is the one who has the least number of options to resolve the security issue. Return on Security Investment (ROSI) is a scaled value of benefits (scaled by the cost), often used by managers to assess the feasibility of such strategies. In this report, we consider the malware on a platform as a security issue, and consider the security strategies of </w:t>
+      </w:r>
+      <w:r>
+        <w:rPr>
+          <w:sz w:val="20"/>
+          <w:szCs w:val="20"/>
+        </w:rPr>
+        <w:t>several</w:t>
+      </w:r>
+      <w:r>
+        <w:rPr>
+          <w:sz w:val="20"/>
+          <w:szCs w:val="20"/>
+        </w:rPr>
+        <w:t xml:space="preserve"> different stakeholders. We also pick one</w:t>
+      </w:r>
+      <w:bookmarkStart w:id="30" w:name="_GoBack"/>
       <w:bookmarkEnd w:id="30"/>
       <w:r>
-        <w:t>Conclusion</w:t>
-      </w:r>
-    </w:p>
-    <w:p>
-      <w:pPr>
-        <w:spacing w:after="620" w:line="240" w:lineRule="auto"/>
-        <w:jc w:val="both"/>
-        <w:rPr>
-          <w:sz w:val="20"/>
-          <w:szCs w:val="20"/>
-        </w:rPr>
-      </w:pPr>
-      <w:r>
-        <w:rPr>
-          <w:sz w:val="20"/>
-          <w:szCs w:val="20"/>
-        </w:rPr>
-        <w:t xml:space="preserve">There </w:t>
-      </w:r>
-      <w:r>
-        <w:rPr>
-          <w:sz w:val="20"/>
-          <w:szCs w:val="20"/>
-        </w:rPr>
-        <w:t>can be multiple stakeholders involved in a security incident. Each stakeholder comes up with a strategy based on their incentives. Not all stakeholders have equal power and/or incentive to take action -- many times, the stakeholder getting most affected by</w:t>
-      </w:r>
-      <w:r>
-        <w:rPr>
-          <w:sz w:val="20"/>
-          <w:szCs w:val="20"/>
-        </w:rPr>
-        <w:t xml:space="preserve"> the problem is the one who has the least number of options to resolve the security issue. Return on Security Investment (ROSI) is a scaled value of benefits (scaled by the cost), often used by managers to assess the feasibility of such strategies. In this</w:t>
-      </w:r>
-      <w:r>
-        <w:rPr>
-          <w:sz w:val="20"/>
-          <w:szCs w:val="20"/>
-        </w:rPr>
-        <w:t xml:space="preserve"> report, we consider the malware on a platform as a security issue, and consider the security strategies of </w:t>
-      </w:r>
-      <w:r>
-        <w:rPr>
-          <w:sz w:val="20"/>
-          <w:szCs w:val="20"/>
-        </w:rPr>
-        <w:t>several</w:t>
-      </w:r>
-      <w:r>
-        <w:rPr>
-          <w:sz w:val="20"/>
-          <w:szCs w:val="20"/>
-        </w:rPr>
-        <w:t xml:space="preserve"> different stakeholders. We also pick one strategy and calculate ROSI based on the dataset. </w:t>
+        <w:rPr>
+          <w:sz w:val="20"/>
+          <w:szCs w:val="20"/>
+        </w:rPr>
+        <w:t xml:space="preserve"> strategy and calculate ROSI based on the dataset. </w:t>
       </w:r>
       <w:bookmarkStart w:id="31" w:name="_l3kdwl8x7tvv" w:colFirst="0" w:colLast="0"/>
       <w:bookmarkEnd w:id="31"/>
@@ -4954,14 +4448,7 @@
           <w:sz w:val="12"/>
           <w:szCs w:val="12"/>
         </w:rPr>
-        <w:t>http://privacylaw.proskauer.com/2017/05/articles/international/a-primer-on-chinas-new-cybersecurity-law-privacy-cross-border-transfer-requirements-and-data-localization</w:t>
-      </w:r>
-      <w:r>
-        <w:rPr>
-          <w:sz w:val="12"/>
-          <w:szCs w:val="12"/>
-        </w:rPr>
-        <w:t>/</w:t>
+        <w:t>http://privacylaw.proskauer.com/2017/05/articles/international/a-primer-on-chinas-new-cybersecurity-law-privacy-cross-border-transfer-requirements-and-data-localization/</w:t>
       </w:r>
     </w:p>
   </w:footnote>
@@ -5065,16 +4552,7 @@
             <w:szCs w:val="12"/>
             <w:u w:val="single"/>
           </w:rPr>
-          <w:t>http://resources.infosecinstitute.com</w:t>
-        </w:r>
-        <w:r>
-          <w:rPr>
-            <w:color w:val="1155CC"/>
-            <w:sz w:val="12"/>
-            <w:szCs w:val="12"/>
-            <w:u w:val="single"/>
-          </w:rPr>
-          <w:t>/cyber-kill-chain-is-a-great-idea-but-is-it-something-your-company-can-implement/#gref</w:t>
+          <w:t>http://resources.infosecinstitute.com/cyber-kill-chain-is-a-great-idea-but-is-it-something-your-company-can-implement/#gref</w:t>
         </w:r>
       </w:hyperlink>
     </w:p>
@@ -5109,16 +4587,7 @@
             <w:szCs w:val="12"/>
             <w:u w:val="single"/>
           </w:rPr>
-          <w:t>https://www.tripwire.com/state-of-security/security-d</w:t>
-        </w:r>
-        <w:r>
-          <w:rPr>
-            <w:color w:val="1155CC"/>
-            <w:sz w:val="12"/>
-            <w:szCs w:val="12"/>
-            <w:u w:val="single"/>
-          </w:rPr>
-          <w:t>ata-protection/cyber-threat-intelligence/</w:t>
+          <w:t>https://www.tripwire.com/state-of-security/security-data-protection/cyber-threat-intelligence/</w:t>
         </w:r>
       </w:hyperlink>
     </w:p>
